--- a/Week-1/DSA/Exercise-2/Exercise 2.docx
+++ b/Week-1/DSA/Exercise-2/Exercise 2.docx
@@ -2127,6 +2127,46 @@
         </w:rPr>
         <w:t>Search Class: Implements the binary search algorithm.</w:t>
       </w:r>
+    </w:p>
+    <w:p>
+      <w:pPr>
+        <w:rPr>
+          <w:rFonts w:asciiTheme="majorHAnsi" w:hAnsiTheme="majorHAnsi" w:cstheme="majorHAnsi"/>
+          <w:color w:val="000000" w:themeColor="text1"/>
+          <w:sz w:val="24"/>
+          <w:szCs w:val="24"/>
+        </w:rPr>
+      </w:pPr>
+    </w:p>
+    <w:p>
+      <w:pPr>
+        <w:rPr>
+          <w:rFonts w:asciiTheme="majorHAnsi" w:hAnsiTheme="majorHAnsi" w:cstheme="majorHAnsi"/>
+          <w:color w:val="000000" w:themeColor="text1"/>
+          <w:sz w:val="24"/>
+          <w:szCs w:val="24"/>
+        </w:rPr>
+      </w:pPr>
+      <w:r>
+        <w:rPr>
+          <w:rFonts w:asciiTheme="majorHAnsi" w:hAnsiTheme="majorHAnsi" w:cstheme="majorHAnsi"/>
+          <w:color w:val="000000" w:themeColor="text1"/>
+          <w:sz w:val="24"/>
+          <w:szCs w:val="24"/>
+        </w:rPr>
+        <w:t xml:space="preserve">Link: </w:t>
+      </w:r>
+      <w:hyperlink r:id="rId6" w:history="1">
+        <w:r>
+          <w:rPr>
+            <w:rStyle w:val="Hyperlink"/>
+            <w:rFonts w:asciiTheme="majorHAnsi" w:hAnsiTheme="majorHAnsi" w:cstheme="majorHAnsi"/>
+            <w:sz w:val="24"/>
+            <w:szCs w:val="24"/>
+          </w:rPr>
+          <w:t>Click here for the code.</w:t>
+        </w:r>
+      </w:hyperlink>
     </w:p>
     <w:p>
       <w:pPr>
@@ -3566,16 +3606,16 @@
         <mc:AlternateContent>
           <mc:Choice Requires="wps">
             <w:drawing>
-              <wp:anchor distT="0" distB="0" distL="114300" distR="114300" simplePos="0" relativeHeight="251685888" behindDoc="0" locked="0" layoutInCell="1" allowOverlap="1" wp14:anchorId="0798D8BA" wp14:editId="022CE656">
+              <wp:anchor distT="0" distB="0" distL="114300" distR="114300" simplePos="0" relativeHeight="251685888" behindDoc="0" locked="0" layoutInCell="1" allowOverlap="1" wp14:anchorId="0798D8BA" wp14:editId="3580FB27">
                 <wp:simplePos x="0" y="0"/>
                 <wp:positionH relativeFrom="column">
-                  <wp:posOffset>4944745</wp:posOffset>
+                  <wp:posOffset>4899660</wp:posOffset>
                 </wp:positionH>
                 <wp:positionV relativeFrom="paragraph">
-                  <wp:posOffset>181610</wp:posOffset>
+                  <wp:posOffset>178435</wp:posOffset>
                 </wp:positionV>
-                <wp:extent cx="45719" cy="2156460"/>
-                <wp:effectExtent l="76200" t="38100" r="50165" b="15240"/>
+                <wp:extent cx="45719" cy="1684020"/>
+                <wp:effectExtent l="38100" t="38100" r="50165" b="11430"/>
                 <wp:wrapNone/>
                 <wp:docPr id="2047686280" name="Straight Arrow Connector 13"/>
                 <wp:cNvGraphicFramePr/>
@@ -3584,9 +3624,9 @@
                     <wps:wsp>
                       <wps:cNvCnPr/>
                       <wps:spPr>
-                        <a:xfrm flipH="1" flipV="1">
+                        <a:xfrm flipV="1">
                           <a:off x="0" y="0"/>
-                          <a:ext cx="45719" cy="2156460"/>
+                          <a:ext cx="45719" cy="1684020"/>
                         </a:xfrm>
                         <a:prstGeom prst="straightConnector1">
                           <a:avLst/>
@@ -3628,11 +3668,11 @@
           </mc:Choice>
           <mc:Fallback>
             <w:pict>
-              <v:shapetype w14:anchorId="3BA17DD6" id="_x0000_t32" coordsize="21600,21600" o:spt="32" o:oned="t" path="m,l21600,21600e" filled="f">
+              <v:shapetype w14:anchorId="15954D63" id="_x0000_t32" coordsize="21600,21600" o:spt="32" o:oned="t" path="m,l21600,21600e" filled="f">
                 <v:path arrowok="t" fillok="f" o:connecttype="none"/>
                 <o:lock v:ext="edit" shapetype="t"/>
               </v:shapetype>
-              <v:shape id="Straight Arrow Connector 13" o:spid="_x0000_s1026" type="#_x0000_t32" style="position:absolute;margin-left:389.35pt;margin-top:14.3pt;width:3.6pt;height:169.8pt;flip:x y;z-index:251685888;visibility:visible;mso-wrap-style:square;mso-width-percent:0;mso-height-percent:0;mso-wrap-distance-left:9pt;mso-wrap-distance-top:0;mso-wrap-distance-right:9pt;mso-wrap-distance-bottom:0;mso-position-horizontal:absolute;mso-position-horizontal-relative:text;mso-position-vertical:absolute;mso-position-vertical-relative:text;mso-width-percent:0;mso-height-percent:0;mso-width-relative:margin;mso-height-relative:margin" o:gfxdata="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" strokecolor="black [3213]" strokeweight="1pt">
+              <v:shape id="Straight Arrow Connector 13" o:spid="_x0000_s1026" type="#_x0000_t32" style="position:absolute;margin-left:385.8pt;margin-top:14.05pt;width:3.6pt;height:132.6pt;flip:y;z-index:251685888;visibility:visible;mso-wrap-style:square;mso-width-percent:0;mso-height-percent:0;mso-wrap-distance-left:9pt;mso-wrap-distance-top:0;mso-wrap-distance-right:9pt;mso-wrap-distance-bottom:0;mso-position-horizontal:absolute;mso-position-horizontal-relative:text;mso-position-vertical:absolute;mso-position-vertical-relative:text;mso-width-percent:0;mso-height-percent:0;mso-width-relative:margin;mso-height-relative:margin" o:gfxdata="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" strokecolor="black [3213]" strokeweight="1pt">
                 <v:stroke dashstyle="longDash" endarrow="block" joinstyle="miter"/>
               </v:shape>
             </w:pict>
@@ -3752,16 +3792,16 @@
         <mc:AlternateContent>
           <mc:Choice Requires="wps">
             <w:drawing>
-              <wp:anchor distT="0" distB="0" distL="114300" distR="114300" simplePos="0" relativeHeight="251683840" behindDoc="0" locked="0" layoutInCell="1" allowOverlap="1" wp14:anchorId="7978F625" wp14:editId="7F83AB87">
+              <wp:anchor distT="0" distB="0" distL="114300" distR="114300" simplePos="0" relativeHeight="251683840" behindDoc="0" locked="0" layoutInCell="1" allowOverlap="1" wp14:anchorId="7978F625" wp14:editId="72A17746">
                 <wp:simplePos x="0" y="0"/>
                 <wp:positionH relativeFrom="column">
                   <wp:posOffset>410846</wp:posOffset>
                 </wp:positionH>
                 <wp:positionV relativeFrom="paragraph">
-                  <wp:posOffset>287655</wp:posOffset>
+                  <wp:posOffset>285115</wp:posOffset>
                 </wp:positionV>
-                <wp:extent cx="45719" cy="1485900"/>
-                <wp:effectExtent l="38100" t="38100" r="50165" b="19050"/>
+                <wp:extent cx="45719" cy="975360"/>
+                <wp:effectExtent l="38100" t="38100" r="50165" b="15240"/>
                 <wp:wrapNone/>
                 <wp:docPr id="61271851" name="Straight Arrow Connector 13"/>
                 <wp:cNvGraphicFramePr/>
@@ -3772,7 +3812,7 @@
                       <wps:spPr>
                         <a:xfrm flipV="1">
                           <a:off x="0" y="0"/>
-                          <a:ext cx="45719" cy="1485900"/>
+                          <a:ext cx="45719" cy="975360"/>
                         </a:xfrm>
                         <a:prstGeom prst="straightConnector1">
                           <a:avLst/>
@@ -3814,22 +3854,13 @@
           </mc:Choice>
           <mc:Fallback>
             <w:pict>
-              <v:shape w14:anchorId="340036AA" id="Straight Arrow Connector 13" o:spid="_x0000_s1026" type="#_x0000_t32" style="position:absolute;margin-left:32.35pt;margin-top:22.65pt;width:3.6pt;height:117pt;flip:y;z-index:251683840;visibility:visible;mso-wrap-style:square;mso-width-percent:0;mso-height-percent:0;mso-wrap-distance-left:9pt;mso-wrap-distance-top:0;mso-wrap-distance-right:9pt;mso-wrap-distance-bottom:0;mso-position-horizontal:absolute;mso-position-horizontal-relative:text;mso-position-vertical:absolute;mso-position-vertical-relative:text;mso-width-percent:0;mso-height-percent:0;mso-width-relative:margin;mso-height-relative:margin" o:gfxdata="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" strokecolor="black [3213]" strokeweight="1pt">
+              <v:shape w14:anchorId="47C85FE4" id="Straight Arrow Connector 13" o:spid="_x0000_s1026" type="#_x0000_t32" style="position:absolute;margin-left:32.35pt;margin-top:22.45pt;width:3.6pt;height:76.8pt;flip:y;z-index:251683840;visibility:visible;mso-wrap-style:square;mso-width-percent:0;mso-height-percent:0;mso-wrap-distance-left:9pt;mso-wrap-distance-top:0;mso-wrap-distance-right:9pt;mso-wrap-distance-bottom:0;mso-position-horizontal:absolute;mso-position-horizontal-relative:text;mso-position-vertical:absolute;mso-position-vertical-relative:text;mso-width-percent:0;mso-height-percent:0;mso-width-relative:margin;mso-height-relative:margin" o:gfxdata="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" strokecolor="black [3213]" strokeweight="1pt">
                 <v:stroke dashstyle="longDash" endarrow="block" joinstyle="miter"/>
               </v:shape>
             </w:pict>
           </mc:Fallback>
         </mc:AlternateContent>
       </w:r>
-    </w:p>
-    <w:p>
-      <w:pPr>
-        <w:rPr>
-          <w:rFonts w:ascii="Avenir Next LT Pro Light" w:hAnsi="Avenir Next LT Pro Light"/>
-          <w:sz w:val="24"/>
-          <w:szCs w:val="24"/>
-        </w:rPr>
-      </w:pPr>
     </w:p>
     <w:p>
       <w:pPr>
@@ -3852,13 +3883,13 @@
         <mc:AlternateContent>
           <mc:Choice Requires="wps">
             <w:drawing>
-              <wp:anchor distT="0" distB="0" distL="114300" distR="114300" simplePos="0" relativeHeight="251674624" behindDoc="0" locked="0" layoutInCell="1" allowOverlap="1" wp14:anchorId="2E377F64" wp14:editId="0EA196B1">
+              <wp:anchor distT="0" distB="0" distL="114300" distR="114300" simplePos="0" relativeHeight="251674624" behindDoc="0" locked="0" layoutInCell="1" allowOverlap="1" wp14:anchorId="2E377F64" wp14:editId="253A708B">
                 <wp:simplePos x="0" y="0"/>
                 <wp:positionH relativeFrom="column">
-                  <wp:posOffset>1742440</wp:posOffset>
+                  <wp:posOffset>1708785</wp:posOffset>
                 </wp:positionH>
                 <wp:positionV relativeFrom="paragraph">
-                  <wp:posOffset>278765</wp:posOffset>
+                  <wp:posOffset>46355</wp:posOffset>
                 </wp:positionV>
                 <wp:extent cx="1933379" cy="2353733"/>
                 <wp:effectExtent l="0" t="0" r="10160" b="27940"/>
@@ -4041,7 +4072,7 @@
           </mc:Choice>
           <mc:Fallback>
             <w:pict>
-              <v:shape w14:anchorId="2E377F64" id="_x0000_s1033" type="#_x0000_t202" style="position:absolute;margin-left:137.2pt;margin-top:21.95pt;width:152.25pt;height:185.35pt;z-index:251674624;visibility:visible;mso-wrap-style:square;mso-wrap-distance-left:9pt;mso-wrap-distance-top:0;mso-wrap-distance-right:9pt;mso-wrap-distance-bottom:0;mso-position-horizontal:absolute;mso-position-horizontal-relative:text;mso-position-vertical:absolute;mso-position-vertical-relative:text;v-text-anchor:top" o:gfxdata="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" fillcolor="#e7e6e6 [3214]" strokecolor="black [3213]" strokeweight="1.5pt">
+              <v:shape w14:anchorId="2E377F64" id="_x0000_s1033" type="#_x0000_t202" style="position:absolute;margin-left:134.55pt;margin-top:3.65pt;width:152.25pt;height:185.35pt;z-index:251674624;visibility:visible;mso-wrap-style:square;mso-wrap-distance-left:9pt;mso-wrap-distance-top:0;mso-wrap-distance-right:9pt;mso-wrap-distance-bottom:0;mso-position-horizontal:absolute;mso-position-horizontal-relative:text;mso-position-vertical:absolute;mso-position-vertical-relative:text;v-text-anchor:top" o:gfxdata="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" fillcolor="#e7e6e6 [3214]" strokecolor="black [3213]" strokeweight="1.5pt">
                 <v:stroke dashstyle="longDash"/>
                 <v:textbox>
                   <w:txbxContent>
@@ -4219,13 +4250,13 @@
         <mc:AlternateContent>
           <mc:Choice Requires="wps">
             <w:drawing>
-              <wp:anchor distT="0" distB="0" distL="114300" distR="114300" simplePos="0" relativeHeight="251675648" behindDoc="0" locked="0" layoutInCell="1" allowOverlap="1" wp14:anchorId="05768322" wp14:editId="4C2CA21B">
+              <wp:anchor distT="0" distB="0" distL="114300" distR="114300" simplePos="0" relativeHeight="251675648" behindDoc="0" locked="0" layoutInCell="1" allowOverlap="1" wp14:anchorId="05768322" wp14:editId="5E1FC506">
                 <wp:simplePos x="0" y="0"/>
                 <wp:positionH relativeFrom="column">
-                  <wp:posOffset>1727200</wp:posOffset>
+                  <wp:posOffset>1704340</wp:posOffset>
                 </wp:positionH>
                 <wp:positionV relativeFrom="paragraph">
-                  <wp:posOffset>226695</wp:posOffset>
+                  <wp:posOffset>47625</wp:posOffset>
                 </wp:positionV>
                 <wp:extent cx="1915023" cy="0"/>
                 <wp:effectExtent l="0" t="0" r="0" b="0"/>
@@ -4271,7 +4302,7 @@
           </mc:Choice>
           <mc:Fallback>
             <w:pict>
-              <v:line w14:anchorId="1CE49FF5" id="Straight Connector 5" o:spid="_x0000_s1026" style="position:absolute;z-index:251675648;visibility:visible;mso-wrap-style:square;mso-wrap-distance-left:9pt;mso-wrap-distance-top:0;mso-wrap-distance-right:9pt;mso-wrap-distance-bottom:0;mso-position-horizontal:absolute;mso-position-horizontal-relative:text;mso-position-vertical:absolute;mso-position-vertical-relative:text" from="136pt,17.85pt" to="286.8pt,17.85pt" o:gfxdata="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" strokecolor="black [3200]" strokeweight="1.5pt">
+              <v:line w14:anchorId="227FDBE9" id="Straight Connector 5" o:spid="_x0000_s1026" style="position:absolute;z-index:251675648;visibility:visible;mso-wrap-style:square;mso-wrap-distance-left:9pt;mso-wrap-distance-top:0;mso-wrap-distance-right:9pt;mso-wrap-distance-bottom:0;mso-position-horizontal:absolute;mso-position-horizontal-relative:text;mso-position-vertical:absolute;mso-position-vertical-relative:text" from="134.2pt,3.75pt" to="285pt,3.75pt" o:gfxdata="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" strokecolor="black [3200]" strokeweight="1.5pt">
                 <v:stroke dashstyle="longDash" joinstyle="miter"/>
               </v:line>
             </w:pict>
@@ -4300,13 +4331,13 @@
         <mc:AlternateContent>
           <mc:Choice Requires="wps">
             <w:drawing>
-              <wp:anchor distT="0" distB="0" distL="114300" distR="114300" simplePos="0" relativeHeight="251686912" behindDoc="1" locked="0" layoutInCell="1" allowOverlap="1" wp14:anchorId="13F710D6" wp14:editId="5842E826">
+              <wp:anchor distT="0" distB="0" distL="114300" distR="114300" simplePos="0" relativeHeight="251687936" behindDoc="1" locked="0" layoutInCell="1" allowOverlap="1" wp14:anchorId="5E69E509" wp14:editId="215AA364">
                 <wp:simplePos x="0" y="0"/>
                 <wp:positionH relativeFrom="column">
-                  <wp:posOffset>508000</wp:posOffset>
+                  <wp:posOffset>456565</wp:posOffset>
                 </wp:positionH>
                 <wp:positionV relativeFrom="paragraph">
-                  <wp:posOffset>230505</wp:posOffset>
+                  <wp:posOffset>19050</wp:posOffset>
                 </wp:positionV>
                 <wp:extent cx="4440767" cy="0"/>
                 <wp:effectExtent l="0" t="0" r="0" b="0"/>
@@ -4352,22 +4383,13 @@
           </mc:Choice>
           <mc:Fallback>
             <w:pict>
-              <v:line w14:anchorId="317317F0" id="Straight Connector 14" o:spid="_x0000_s1026" style="position:absolute;z-index:-251629568;visibility:visible;mso-wrap-style:square;mso-wrap-distance-left:9pt;mso-wrap-distance-top:0;mso-wrap-distance-right:9pt;mso-wrap-distance-bottom:0;mso-position-horizontal:absolute;mso-position-horizontal-relative:text;mso-position-vertical:absolute;mso-position-vertical-relative:text" from="40pt,18.15pt" to="389.65pt,18.15pt" o:gfxdata="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" strokecolor="black [3200]" strokeweight="1pt">
+              <v:line w14:anchorId="1FA43BC2" id="Straight Connector 14" o:spid="_x0000_s1026" style="position:absolute;z-index:-251628544;visibility:visible;mso-wrap-style:square;mso-wrap-distance-left:9pt;mso-wrap-distance-top:0;mso-wrap-distance-right:9pt;mso-wrap-distance-bottom:0;mso-position-horizontal:absolute;mso-position-horizontal-relative:text;mso-position-vertical:absolute;mso-position-vertical-relative:text" from="35.95pt,1.5pt" to="385.6pt,1.5pt" o:gfxdata="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" strokecolor="black [3200]" strokeweight="1pt">
                 <v:stroke dashstyle="longDash" joinstyle="miter"/>
               </v:line>
             </w:pict>
           </mc:Fallback>
         </mc:AlternateContent>
       </w:r>
-    </w:p>
-    <w:p>
-      <w:pPr>
-        <w:rPr>
-          <w:rFonts w:ascii="Avenir Next LT Pro Light" w:hAnsi="Avenir Next LT Pro Light"/>
-          <w:sz w:val="24"/>
-          <w:szCs w:val="24"/>
-        </w:rPr>
-      </w:pPr>
       <w:r>
         <w:rPr>
           <w:rFonts w:ascii="Avenir Next LT Pro Light" w:hAnsi="Avenir Next LT Pro Light"/>
@@ -4381,13 +4403,13 @@
         <mc:AlternateContent>
           <mc:Choice Requires="wps">
             <w:drawing>
-              <wp:anchor distT="0" distB="0" distL="114300" distR="114300" simplePos="0" relativeHeight="251679744" behindDoc="0" locked="0" layoutInCell="1" allowOverlap="1" wp14:anchorId="4112CD88" wp14:editId="576FEBB9">
+              <wp:anchor distT="0" distB="0" distL="114300" distR="114300" simplePos="0" relativeHeight="251679744" behindDoc="0" locked="0" layoutInCell="1" allowOverlap="1" wp14:anchorId="4112CD88" wp14:editId="4CA4B3B1">
                 <wp:simplePos x="0" y="0"/>
                 <wp:positionH relativeFrom="column">
-                  <wp:posOffset>1730375</wp:posOffset>
+                  <wp:posOffset>1707515</wp:posOffset>
                 </wp:positionH>
                 <wp:positionV relativeFrom="paragraph">
-                  <wp:posOffset>130175</wp:posOffset>
+                  <wp:posOffset>184150</wp:posOffset>
                 </wp:positionV>
                 <wp:extent cx="1915023" cy="0"/>
                 <wp:effectExtent l="0" t="0" r="0" b="0"/>
@@ -4433,7 +4455,7 @@
           </mc:Choice>
           <mc:Fallback>
             <w:pict>
-              <v:line w14:anchorId="1A3FD051" id="Straight Connector 5" o:spid="_x0000_s1026" style="position:absolute;z-index:251679744;visibility:visible;mso-wrap-style:square;mso-wrap-distance-left:9pt;mso-wrap-distance-top:0;mso-wrap-distance-right:9pt;mso-wrap-distance-bottom:0;mso-position-horizontal:absolute;mso-position-horizontal-relative:text;mso-position-vertical:absolute;mso-position-vertical-relative:text" from="136.25pt,10.25pt" to="287.05pt,10.25pt" o:gfxdata="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" strokecolor="black [3200]" strokeweight="1.5pt">
+              <v:line w14:anchorId="7C06E551" id="Straight Connector 5" o:spid="_x0000_s1026" style="position:absolute;z-index:251679744;visibility:visible;mso-wrap-style:square;mso-wrap-distance-left:9pt;mso-wrap-distance-top:0;mso-wrap-distance-right:9pt;mso-wrap-distance-bottom:0;mso-position-horizontal:absolute;mso-position-horizontal-relative:text;mso-position-vertical:absolute;mso-position-vertical-relative:text" from="134.45pt,14.5pt" to="285.25pt,14.5pt" o:gfxdata="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" strokecolor="black [3200]" strokeweight="1.5pt">
                 <v:stroke dashstyle="longDash" joinstyle="miter"/>
               </v:line>
             </w:pict>
@@ -4452,6 +4474,24 @@
     </w:p>
     <w:p>
       <w:pPr>
+        <w:rPr>
+          <w:rFonts w:ascii="Avenir Next LT Pro Light" w:hAnsi="Avenir Next LT Pro Light"/>
+          <w:sz w:val="24"/>
+          <w:szCs w:val="24"/>
+        </w:rPr>
+      </w:pPr>
+    </w:p>
+    <w:p>
+      <w:pPr>
+        <w:rPr>
+          <w:rFonts w:ascii="Avenir Next LT Pro Light" w:hAnsi="Avenir Next LT Pro Light"/>
+          <w:sz w:val="24"/>
+          <w:szCs w:val="24"/>
+        </w:rPr>
+      </w:pPr>
+    </w:p>
+    <w:p>
+      <w:pPr>
         <w:tabs>
           <w:tab w:val="left" w:pos="1050"/>
         </w:tabs>
@@ -4491,7 +4531,6 @@
           <w:sz w:val="28"/>
           <w:szCs w:val="28"/>
         </w:rPr>
-        <w:lastRenderedPageBreak/>
         <w:t>Explanation of the class diagram:</w:t>
       </w:r>
     </w:p>
@@ -5280,6 +5319,7 @@
           <w:sz w:val="24"/>
           <w:szCs w:val="24"/>
         </w:rPr>
+        <w:lastRenderedPageBreak/>
         <w:t>Single Responsibility Principle: Each class has a single, well-defined responsibility.</w:t>
       </w:r>
     </w:p>
@@ -5328,7 +5368,6 @@
           <w:sz w:val="24"/>
           <w:szCs w:val="24"/>
         </w:rPr>
-        <w:lastRenderedPageBreak/>
         <w:t>Separation of Concerns: Search algorithms are separated into their own classes.</w:t>
       </w:r>
     </w:p>
@@ -6075,6 +6114,7 @@
           <w:sz w:val="24"/>
           <w:szCs w:val="24"/>
         </w:rPr>
+        <w:lastRenderedPageBreak/>
         <w:t>Overall Program Time Complexity:</w:t>
       </w:r>
     </w:p>
@@ -6123,7 +6163,6 @@
           <w:sz w:val="24"/>
           <w:szCs w:val="24"/>
         </w:rPr>
-        <w:lastRenderedPageBreak/>
         <w:t xml:space="preserve">When using Binary Search: </w:t>
       </w:r>
       <w:proofErr w:type="gramStart"/>
@@ -8854,6 +8893,7 @@
   <w:style w:type="character" w:default="1" w:styleId="DefaultParagraphFont">
     <w:name w:val="Default Paragraph Font"/>
     <w:uiPriority w:val="1"/>
+    <w:semiHidden/>
     <w:unhideWhenUsed/>
   </w:style>
   <w:style w:type="table" w:default="1" w:styleId="TableNormal">
@@ -8885,6 +8925,29 @@
     <w:pPr>
       <w:spacing w:after="0" w:line="240" w:lineRule="auto"/>
     </w:pPr>
+  </w:style>
+  <w:style w:type="character" w:styleId="Hyperlink">
+    <w:name w:val="Hyperlink"/>
+    <w:basedOn w:val="DefaultParagraphFont"/>
+    <w:uiPriority w:val="99"/>
+    <w:unhideWhenUsed/>
+    <w:rsid w:val="001A205A"/>
+    <w:rPr>
+      <w:color w:val="0563C1" w:themeColor="hyperlink"/>
+      <w:u w:val="single"/>
+    </w:rPr>
+  </w:style>
+  <w:style w:type="character" w:styleId="UnresolvedMention">
+    <w:name w:val="Unresolved Mention"/>
+    <w:basedOn w:val="DefaultParagraphFont"/>
+    <w:uiPriority w:val="99"/>
+    <w:semiHidden/>
+    <w:unhideWhenUsed/>
+    <w:rsid w:val="001A205A"/>
+    <w:rPr>
+      <w:color w:val="605E5C"/>
+      <w:shd w:val="clear" w:color="auto" w:fill="E1DFDD"/>
+    </w:rPr>
   </w:style>
 </w:styles>
 </file>
